--- a/thesis outline.docx
+++ b/thesis outline.docx
@@ -140,6 +140,130 @@
         </w:rPr>
         <w:t>Giới thiếu về ARM Cortex-M4F</w:t>
       </w:r>
+    </w:p>
+    <w:p>
+      <w:pPr>
+        <w:rPr>
+          <w:lang w:val="en-US"/>
+        </w:rPr>
+      </w:pPr>
+      <w:r>
+        <w:rPr>
+          <w:lang w:val="en-US"/>
+        </w:rPr>
+        <w:t xml:space="preserve">C2. </w:t>
+      </w:r>
+      <w:r>
+        <w:rPr>
+          <w:lang w:val="en-US"/>
+        </w:rPr>
+        <w:t>Các công việc liên quan (Related work)</w:t>
+      </w:r>
+    </w:p>
+    <w:p>
+      <w:pPr>
+        <w:rPr>
+          <w:lang w:val="en-US"/>
+        </w:rPr>
+      </w:pPr>
+      <w:r>
+        <w:rPr>
+          <w:lang w:val="en-US"/>
+        </w:rPr>
+        <w:tab/>
+        <w:t>- Op Amp sử dụng nguồn đơn</w:t>
+      </w:r>
+    </w:p>
+    <w:p>
+      <w:pPr>
+        <w:rPr>
+          <w:lang w:val="en-US"/>
+        </w:rPr>
+      </w:pPr>
+      <w:r>
+        <w:rPr>
+          <w:lang w:val="en-US"/>
+        </w:rPr>
+        <w:t xml:space="preserve"> </w:t>
+      </w:r>
+      <w:r>
+        <w:rPr>
+          <w:lang w:val="en-US"/>
+        </w:rPr>
+        <w:tab/>
+        <w:t>- Bộ đệm vòng Ring</w:t>
+      </w:r>
+    </w:p>
+    <w:p>
+      <w:pPr>
+        <w:rPr>
+          <w:lang w:val="en-US"/>
+        </w:rPr>
+      </w:pPr>
+      <w:r>
+        <w:rPr>
+          <w:lang w:val="en-US"/>
+        </w:rPr>
+        <w:tab/>
+        <w:t>- Bộ lọc số FIR</w:t>
+      </w:r>
+    </w:p>
+    <w:p>
+      <w:pPr>
+        <w:rPr>
+          <w:lang w:val="en-US"/>
+        </w:rPr>
+      </w:pPr>
+      <w:r>
+        <w:rPr>
+          <w:lang w:val="en-US"/>
+        </w:rPr>
+        <w:tab/>
+      </w:r>
+      <w:r>
+        <w:rPr>
+          <w:lang w:val="en-US"/>
+        </w:rPr>
+        <w:t xml:space="preserve">- Quản lí </w:t>
+      </w:r>
+      <w:r>
+        <w:rPr>
+          <w:lang w:val="en-US"/>
+        </w:rPr>
+        <w:t>v</w:t>
+      </w:r>
+      <w:r>
+        <w:rPr>
+          <w:lang w:val="en-US"/>
+        </w:rPr>
+        <w:t>file bằng FAT32</w:t>
+      </w:r>
+    </w:p>
+    <w:p>
+      <w:pPr>
+        <w:rPr>
+          <w:lang w:val="en-US"/>
+        </w:rPr>
+      </w:pPr>
+      <w:r>
+        <w:rPr>
+          <w:lang w:val="en-US"/>
+        </w:rPr>
+        <w:tab/>
+        <w:t>- DSP library, arm fir, mô phỏng kết quả</w:t>
+      </w:r>
+      <w:r>
+        <w:rPr>
+          <w:lang w:val="en-US"/>
+        </w:rPr>
+        <w:t>, tại sao phải convert floating point</w:t>
+      </w:r>
+      <w:r>
+        <w:rPr>
+          <w:lang w:val="en-US"/>
+        </w:rPr>
+        <w:t>?</w:t>
+      </w:r>
       <w:bookmarkStart w:id="0" w:name="_GoBack"/>
       <w:bookmarkEnd w:id="0"/>
     </w:p>
@@ -153,106 +277,8 @@
         <w:rPr>
           <w:lang w:val="en-US"/>
         </w:rPr>
-        <w:t xml:space="preserve">C2. </w:t>
-      </w:r>
-      <w:r>
-        <w:rPr>
-          <w:lang w:val="en-US"/>
-        </w:rPr>
-        <w:t>Các công việc liên quan (Related work)</w:t>
-      </w:r>
-    </w:p>
-    <w:p>
-      <w:pPr>
-        <w:rPr>
-          <w:lang w:val="en-US"/>
-        </w:rPr>
-      </w:pPr>
-      <w:r>
-        <w:rPr>
-          <w:lang w:val="en-US"/>
-        </w:rPr>
         <w:tab/>
-        <w:t>- Op Amp sử dụng nguồn đơn</w:t>
-      </w:r>
-    </w:p>
-    <w:p>
-      <w:pPr>
-        <w:rPr>
-          <w:lang w:val="en-US"/>
-        </w:rPr>
-      </w:pPr>
-      <w:r>
-        <w:rPr>
-          <w:lang w:val="en-US"/>
-        </w:rPr>
-        <w:t xml:space="preserve"> </w:t>
-      </w:r>
-      <w:r>
-        <w:rPr>
-          <w:lang w:val="en-US"/>
-        </w:rPr>
-        <w:tab/>
-        <w:t>- Bộ đệm vòng Ring</w:t>
-      </w:r>
-    </w:p>
-    <w:p>
-      <w:pPr>
-        <w:rPr>
-          <w:lang w:val="en-US"/>
-        </w:rPr>
-      </w:pPr>
-      <w:r>
-        <w:rPr>
-          <w:lang w:val="en-US"/>
-        </w:rPr>
-        <w:tab/>
-        <w:t>- Bộ lọc số FIR</w:t>
-      </w:r>
-    </w:p>
-    <w:p>
-      <w:pPr>
-        <w:rPr>
-          <w:lang w:val="en-US"/>
-        </w:rPr>
-      </w:pPr>
-      <w:r>
-        <w:rPr>
-          <w:lang w:val="en-US"/>
-        </w:rPr>
-        <w:tab/>
-      </w:r>
-      <w:r>
-        <w:rPr>
-          <w:lang w:val="en-US"/>
-        </w:rPr>
-        <w:t xml:space="preserve">- Quản lí </w:t>
-      </w:r>
-      <w:r>
-        <w:rPr>
-          <w:lang w:val="en-US"/>
-        </w:rPr>
-        <w:t>v</w:t>
-      </w:r>
-      <w:r>
-        <w:rPr>
-          <w:lang w:val="en-US"/>
-        </w:rPr>
-        <w:t>file bằng FAT32</w:t>
-      </w:r>
-    </w:p>
-    <w:p>
-      <w:pPr>
-        <w:rPr>
-          <w:lang w:val="en-US"/>
-        </w:rPr>
-      </w:pPr>
-      <w:r>
-        <w:rPr>
-          <w:lang w:val="en-US"/>
-        </w:rPr>
-        <w:tab/>
-        <w:t>- CMSIS?</w:t>
+        <w:t>- Thuật toán ghi dữ liệu wav</w:t>
       </w:r>
     </w:p>
     <w:p>
@@ -369,6 +395,13 @@
         </w:rPr>
         <w:t>Kết quả</w:t>
       </w:r>
+    </w:p>
+    <w:p>
+      <w:pPr>
+        <w:rPr>
+          <w:lang w:val="en-US"/>
+        </w:rPr>
+      </w:pPr>
     </w:p>
     <w:p>
       <w:pPr>

--- a/thesis outline.docx
+++ b/thesis outline.docx
@@ -264,6 +264,140 @@
         </w:rPr>
         <w:t>?</w:t>
       </w:r>
+    </w:p>
+    <w:p>
+      <w:pPr>
+        <w:rPr>
+          <w:lang w:val="en-US"/>
+        </w:rPr>
+      </w:pPr>
+      <w:r>
+        <w:rPr>
+          <w:lang w:val="en-US"/>
+        </w:rPr>
+        <w:tab/>
+        <w:t>- Thuật toán ghi dữ liệu wav</w:t>
+      </w:r>
+    </w:p>
+    <w:p>
+      <w:pPr>
+        <w:rPr>
+          <w:lang w:val="en-US"/>
+        </w:rPr>
+      </w:pPr>
+      <w:r>
+        <w:rPr>
+          <w:lang w:val="en-US"/>
+        </w:rPr>
+        <w:t>Thiết kế</w:t>
+      </w:r>
+    </w:p>
+    <w:p>
+      <w:pPr>
+        <w:rPr>
+          <w:lang w:val="en-US"/>
+        </w:rPr>
+      </w:pPr>
+      <w:r>
+        <w:rPr>
+          <w:lang w:val="en-US"/>
+        </w:rPr>
+        <w:tab/>
+        <w:t>Hạn chế của bộ lọc tương tự</w:t>
+      </w:r>
+    </w:p>
+    <w:p>
+      <w:pPr>
+        <w:rPr>
+          <w:lang w:val="en-US"/>
+        </w:rPr>
+      </w:pPr>
+      <w:r>
+        <w:rPr>
+          <w:lang w:val="en-US"/>
+        </w:rPr>
+        <w:tab/>
+      </w:r>
+    </w:p>
+    <w:p>
+      <w:pPr>
+        <w:rPr>
+          <w:lang w:val="en-US"/>
+        </w:rPr>
+      </w:pPr>
+      <w:r>
+        <w:rPr>
+          <w:lang w:val="en-US"/>
+        </w:rPr>
+        <w:tab/>
+        <w:t>Hỗ trợ của FPU</w:t>
+      </w:r>
+    </w:p>
+    <w:p>
+      <w:pPr>
+        <w:rPr>
+          <w:lang w:val="en-US"/>
+        </w:rPr>
+      </w:pPr>
+      <w:r>
+        <w:rPr>
+          <w:lang w:val="en-US"/>
+        </w:rPr>
+        <w:tab/>
+        <w:t>CMSIS – thử nghiệm độ chính xác</w:t>
+      </w:r>
+    </w:p>
+    <w:p>
+      <w:pPr>
+        <w:rPr>
+          <w:lang w:val="en-US"/>
+        </w:rPr>
+      </w:pPr>
+      <w:r>
+        <w:rPr>
+          <w:lang w:val="en-US"/>
+        </w:rPr>
+        <w:tab/>
+        <w:t>Nói về việc chuyển đổi số nguyên sang số thập phân khi dùng FIR.</w:t>
+      </w:r>
+    </w:p>
+    <w:p>
+      <w:pPr>
+        <w:rPr>
+          <w:lang w:val="en-US"/>
+        </w:rPr>
+      </w:pPr>
+      <w:r>
+        <w:rPr>
+          <w:lang w:val="en-US"/>
+        </w:rPr>
+        <w:tab/>
+        <w:t>Nói về PWM ở đầu ra</w:t>
+      </w:r>
+    </w:p>
+    <w:p>
+      <w:pPr>
+        <w:rPr>
+          <w:lang w:val="en-US"/>
+        </w:rPr>
+      </w:pPr>
+    </w:p>
+    <w:p>
+      <w:pPr>
+        <w:rPr>
+          <w:b/>
+          <w:sz w:val="36"/>
+          <w:lang w:val="en-US"/>
+        </w:rPr>
+      </w:pPr>
+      <w:r>
+        <w:rPr>
+          <w:b/>
+          <w:sz w:val="36"/>
+          <w:lang w:val="en-US"/>
+        </w:rPr>
+        <w:t>Thiếu phần kệt luận và hướng phát triển tương lai</w:t>
+      </w:r>
       <w:bookmarkStart w:id="0" w:name="_GoBack"/>
       <w:bookmarkEnd w:id="0"/>
     </w:p>
@@ -273,115 +407,6 @@
           <w:lang w:val="en-US"/>
         </w:rPr>
       </w:pPr>
-      <w:r>
-        <w:rPr>
-          <w:lang w:val="en-US"/>
-        </w:rPr>
-        <w:tab/>
-        <w:t>- Thuật toán ghi dữ liệu wav</w:t>
-      </w:r>
-    </w:p>
-    <w:p>
-      <w:pPr>
-        <w:rPr>
-          <w:lang w:val="en-US"/>
-        </w:rPr>
-      </w:pPr>
-      <w:r>
-        <w:rPr>
-          <w:lang w:val="en-US"/>
-        </w:rPr>
-        <w:t>Thiết kế</w:t>
-      </w:r>
-    </w:p>
-    <w:p>
-      <w:pPr>
-        <w:rPr>
-          <w:lang w:val="en-US"/>
-        </w:rPr>
-      </w:pPr>
-      <w:r>
-        <w:rPr>
-          <w:lang w:val="en-US"/>
-        </w:rPr>
-        <w:tab/>
-        <w:t>Hạn chế của bộ lọc tương tự</w:t>
-      </w:r>
-    </w:p>
-    <w:p>
-      <w:pPr>
-        <w:rPr>
-          <w:lang w:val="en-US"/>
-        </w:rPr>
-      </w:pPr>
-      <w:r>
-        <w:rPr>
-          <w:lang w:val="en-US"/>
-        </w:rPr>
-        <w:tab/>
-      </w:r>
-    </w:p>
-    <w:p>
-      <w:pPr>
-        <w:rPr>
-          <w:lang w:val="en-US"/>
-        </w:rPr>
-      </w:pPr>
-      <w:r>
-        <w:rPr>
-          <w:lang w:val="en-US"/>
-        </w:rPr>
-        <w:tab/>
-        <w:t>Hỗ trợ của FPU</w:t>
-      </w:r>
-    </w:p>
-    <w:p>
-      <w:pPr>
-        <w:rPr>
-          <w:lang w:val="en-US"/>
-        </w:rPr>
-      </w:pPr>
-      <w:r>
-        <w:rPr>
-          <w:lang w:val="en-US"/>
-        </w:rPr>
-        <w:tab/>
-        <w:t>CMSIS – thử nghiệm độ chính xác</w:t>
-      </w:r>
-    </w:p>
-    <w:p>
-      <w:pPr>
-        <w:rPr>
-          <w:lang w:val="en-US"/>
-        </w:rPr>
-      </w:pPr>
-      <w:r>
-        <w:rPr>
-          <w:lang w:val="en-US"/>
-        </w:rPr>
-        <w:tab/>
-        <w:t>Nói về việc chuyển đổi số nguyên sang số thập phân khi dùng FIR.</w:t>
-      </w:r>
-    </w:p>
-    <w:p>
-      <w:pPr>
-        <w:rPr>
-          <w:lang w:val="en-US"/>
-        </w:rPr>
-      </w:pPr>
-      <w:r>
-        <w:rPr>
-          <w:lang w:val="en-US"/>
-        </w:rPr>
-        <w:tab/>
-      </w:r>
-    </w:p>
-    <w:p>
-      <w:pPr>
-        <w:rPr>
-          <w:lang w:val="en-US"/>
-        </w:rPr>
-      </w:pPr>
     </w:p>
     <w:p>
       <w:pPr>
@@ -406,16 +431,114 @@
     <w:p>
       <w:pPr>
         <w:rPr>
-          <w:lang w:val="en-US"/>
-        </w:rPr>
-      </w:pPr>
-    </w:p>
-    <w:p>
-      <w:pPr>
-        <w:rPr>
-          <w:lang w:val="en-US"/>
-        </w:rPr>
-      </w:pPr>
+          <w:b/>
+          <w:color w:val="FF0000"/>
+          <w:lang w:val="en-US"/>
+        </w:rPr>
+      </w:pPr>
+      <w:r>
+        <w:rPr>
+          <w:b/>
+          <w:color w:val="FF0000"/>
+          <w:lang w:val="en-US"/>
+        </w:rPr>
+        <w:t>Nhớ học cách chuyển đổi từ cái công thức Convolution sang mấy cái sơ đồ fucking sơ đồ</w:t>
+      </w:r>
+    </w:p>
+    <w:p>
+      <w:pPr>
+        <w:rPr>
+          <w:b/>
+          <w:color w:val="FF0000"/>
+          <w:lang w:val="en-US"/>
+        </w:rPr>
+      </w:pPr>
+      <w:r>
+        <w:rPr>
+          <w:noProof/>
+          <w:lang w:val="en-US"/>
+        </w:rPr>
+        <w:lastRenderedPageBreak/>
+        <w:drawing>
+          <wp:inline distT="0" distB="0" distL="0" distR="0">
+            <wp:extent cx="4045585" cy="6073140"/>
+            <wp:effectExtent l="0" t="0" r="0" b="3810"/>
+            <wp:docPr id="1" name="Picture 1" descr="http://m.eet.com/media/1047045/DSPTricksFig13-16.jpg"/>
+            <wp:cNvGraphicFramePr>
+              <a:graphicFrameLocks xmlns:a="http://schemas.openxmlformats.org/drawingml/2006/main" noChangeAspect="1"/>
+            </wp:cNvGraphicFramePr>
+            <a:graphic xmlns:a="http://schemas.openxmlformats.org/drawingml/2006/main">
+              <a:graphicData uri="http://schemas.openxmlformats.org/drawingml/2006/picture">
+                <pic:pic xmlns:pic="http://schemas.openxmlformats.org/drawingml/2006/picture">
+                  <pic:nvPicPr>
+                    <pic:cNvPr id="0" name="Picture 1" descr="http://m.eet.com/media/1047045/DSPTricksFig13-16.jpg"/>
+                    <pic:cNvPicPr>
+                      <a:picLocks noChangeAspect="1" noChangeArrowheads="1"/>
+                    </pic:cNvPicPr>
+                  </pic:nvPicPr>
+                  <pic:blipFill>
+                    <a:blip r:embed="rId5">
+                      <a:extLst>
+                        <a:ext uri="{28A0092B-C50C-407E-A947-70E740481C1C}">
+                          <a14:useLocalDpi xmlns:a14="http://schemas.microsoft.com/office/drawing/2010/main" val="0"/>
+                        </a:ext>
+                      </a:extLst>
+                    </a:blip>
+                    <a:srcRect/>
+                    <a:stretch>
+                      <a:fillRect/>
+                    </a:stretch>
+                  </pic:blipFill>
+                  <pic:spPr bwMode="auto">
+                    <a:xfrm>
+                      <a:off x="0" y="0"/>
+                      <a:ext cx="4045585" cy="6073140"/>
+                    </a:xfrm>
+                    <a:prstGeom prst="rect">
+                      <a:avLst/>
+                    </a:prstGeom>
+                    <a:noFill/>
+                    <a:ln>
+                      <a:noFill/>
+                    </a:ln>
+                  </pic:spPr>
+                </pic:pic>
+              </a:graphicData>
+            </a:graphic>
+          </wp:inline>
+        </w:drawing>
+      </w:r>
+    </w:p>
+    <w:p>
+      <w:pPr>
+        <w:rPr>
+          <w:b/>
+          <w:color w:val="FF0000"/>
+          <w:lang w:val="en-US"/>
+        </w:rPr>
+      </w:pPr>
+      <w:r>
+        <w:rPr>
+          <w:b/>
+          <w:color w:val="FF0000"/>
+          <w:lang w:val="en-US"/>
+        </w:rPr>
+        <w:t>cần thiết thì đưa cái thứ này vô luôn đkm nó chứ</w:t>
+      </w:r>
+    </w:p>
+    <w:p>
+      <w:pPr>
+        <w:rPr>
+          <w:lang w:val="en-US"/>
+        </w:rPr>
+      </w:pPr>
+      <w:r>
+        <w:rPr>
+          <w:lang w:val="en-US"/>
+        </w:rPr>
+        <w:br/>
+        <w:t>Nhớ là dùng FIR thì có 1 đoạn không xài được, phải giải thích cái đó!!!!</w:t>
+      </w:r>
     </w:p>
     <w:sectPr>
       <w:pgSz w:w="11906" w:h="16838"/>
